--- a/Angol/Situations/15. Situation-feladat.docx
+++ b/Angol/Situations/15. Situation-feladat.docx
@@ -1,6 +1,6 @@
 
 <file path=word/document.xml><?xml version="1.0" encoding="utf-8"?>
-<w:document xmlns:wpc="http://schemas.microsoft.com/office/word/2010/wordprocessingCanvas" xmlns:cx="http://schemas.microsoft.com/office/drawing/2014/chartex" xmlns:cx1="http://schemas.microsoft.com/office/drawing/2015/9/8/chartex" xmlns:cx2="http://schemas.microsoft.com/office/drawing/2015/10/21/chartex" xmlns:cx3="http://schemas.microsoft.com/office/drawing/2016/5/9/chartex" xmlns:cx4="http://schemas.microsoft.com/office/drawing/2016/5/10/chartex" xmlns:cx5="http://schemas.microsoft.com/office/drawing/2016/5/11/chartex" xmlns:cx6="http://schemas.microsoft.com/office/drawing/2016/5/12/chartex" xmlns:cx7="http://schemas.microsoft.com/office/drawing/2016/5/13/chartex" xmlns:cx8="http://schemas.microsoft.com/office/drawing/2016/5/14/chartex" xmlns:mc="http://schemas.openxmlformats.org/markup-compatibility/2006" xmlns:aink="http://schemas.microsoft.com/office/drawing/2016/ink" xmlns:am3d="http://schemas.microsoft.com/office/drawing/2017/model3d" xmlns:o="urn:schemas-microsoft-com:office:office" xmlns:r="http://schemas.openxmlformats.org/officeDocument/2006/relationships" xmlns:m="http://schemas.openxmlformats.org/officeDocument/2006/math" xmlns:v="urn:schemas-microsoft-com:vml" xmlns:wp14="http://schemas.microsoft.com/office/word/2010/wordprocessingDrawing" xmlns:wp="http://schemas.openxmlformats.org/drawingml/2006/wordprocessingDrawing" xmlns:w10="urn:schemas-microsoft-com:office:word" xmlns:w="http://schemas.openxmlformats.org/wordprocessingml/2006/main" xmlns:w14="http://schemas.microsoft.com/office/word/2010/wordml" xmlns:w15="http://schemas.microsoft.com/office/word/2012/wordml" xmlns:w16cid="http://schemas.microsoft.com/office/word/2016/wordml/cid" xmlns:w16se="http://schemas.microsoft.com/office/word/2015/wordml/symex" xmlns:wpg="http://schemas.microsoft.com/office/word/2010/wordprocessingGroup" xmlns:wpi="http://schemas.microsoft.com/office/word/2010/wordprocessingInk" xmlns:wne="http://schemas.microsoft.com/office/word/2006/wordml" xmlns:wps="http://schemas.microsoft.com/office/word/2010/wordprocessingShape" mc:Ignorable="w14 w15 w16se w16cid wp14">
+<w:document xmlns:wpc="http://schemas.microsoft.com/office/word/2010/wordprocessingCanvas" xmlns:cx="http://schemas.microsoft.com/office/drawing/2014/chartex" xmlns:cx1="http://schemas.microsoft.com/office/drawing/2015/9/8/chartex" xmlns:cx2="http://schemas.microsoft.com/office/drawing/2015/10/21/chartex" xmlns:cx3="http://schemas.microsoft.com/office/drawing/2016/5/9/chartex" xmlns:cx4="http://schemas.microsoft.com/office/drawing/2016/5/10/chartex" xmlns:cx5="http://schemas.microsoft.com/office/drawing/2016/5/11/chartex" xmlns:cx6="http://schemas.microsoft.com/office/drawing/2016/5/12/chartex" xmlns:cx7="http://schemas.microsoft.com/office/drawing/2016/5/13/chartex" xmlns:cx8="http://schemas.microsoft.com/office/drawing/2016/5/14/chartex" xmlns:mc="http://schemas.openxmlformats.org/markup-compatibility/2006" xmlns:aink="http://schemas.microsoft.com/office/drawing/2016/ink" xmlns:am3d="http://schemas.microsoft.com/office/drawing/2017/model3d" xmlns:o="urn:schemas-microsoft-com:office:office" xmlns:r="http://schemas.openxmlformats.org/officeDocument/2006/relationships" xmlns:m="http://schemas.openxmlformats.org/officeDocument/2006/math" xmlns:v="urn:schemas-microsoft-com:vml" xmlns:wp14="http://schemas.microsoft.com/office/word/2010/wordprocessingDrawing" xmlns:wp="http://schemas.openxmlformats.org/drawingml/2006/wordprocessingDrawing" xmlns:w10="urn:schemas-microsoft-com:office:word" xmlns:w="http://schemas.openxmlformats.org/wordprocessingml/2006/main" xmlns:w14="http://schemas.microsoft.com/office/word/2010/wordml" xmlns:w15="http://schemas.microsoft.com/office/word/2012/wordml" xmlns:w16cex="http://schemas.microsoft.com/office/word/2018/wordml/cex" xmlns:w16cid="http://schemas.microsoft.com/office/word/2016/wordml/cid" xmlns:w16="http://schemas.microsoft.com/office/word/2018/wordml" xmlns:w16sdtdh="http://schemas.microsoft.com/office/word/2020/wordml/sdtdatahash" xmlns:w16se="http://schemas.microsoft.com/office/word/2015/wordml/symex" xmlns:wpg="http://schemas.microsoft.com/office/word/2010/wordprocessingGroup" xmlns:wpi="http://schemas.microsoft.com/office/word/2010/wordprocessingInk" xmlns:wne="http://schemas.microsoft.com/office/word/2006/wordml" xmlns:wps="http://schemas.microsoft.com/office/word/2010/wordprocessingShape" mc:Ignorable="w14 w15 w16se w16cid w16 w16cex w16sdtdh wp14">
   <w:body>
     <w:p>
       <w:pPr>
@@ -57,7 +57,19 @@
         <w:rPr>
           <w:lang w:val="en-GB"/>
         </w:rPr>
-        <w:t>write down the advantages of each places:</w:t>
+        <w:t xml:space="preserve">write down the advantages of each </w:t>
+      </w:r>
+      <w:r>
+        <w:rPr>
+          <w:lang w:val="en-GB"/>
+        </w:rPr>
+        <w:t>place</w:t>
+      </w:r>
+      <w:r>
+        <w:rPr>
+          <w:lang w:val="en-GB"/>
+        </w:rPr>
+        <w:t>:</w:t>
       </w:r>
     </w:p>
     <w:p>
@@ -132,8 +144,6 @@
         </w:rPr>
         <w:t xml:space="preserve"> and explain why</w:t>
       </w:r>
-      <w:bookmarkStart w:id="0" w:name="_GoBack"/>
-      <w:bookmarkEnd w:id="0"/>
     </w:p>
     <w:p>
       <w:pPr>
@@ -141,6 +151,173 @@
           <w:lang w:val="en-GB"/>
         </w:rPr>
       </w:pPr>
+    </w:p>
+    <w:p>
+      <w:pPr>
+        <w:rPr>
+          <w:lang w:val="en-GB"/>
+        </w:rPr>
+      </w:pPr>
+      <w:r>
+        <w:rPr>
+          <w:lang w:val="en-GB"/>
+        </w:rPr>
+        <w:t>Hi</w:t>
+      </w:r>
+    </w:p>
+    <w:p>
+      <w:pPr>
+        <w:rPr>
+          <w:lang w:val="en-GB"/>
+        </w:rPr>
+      </w:pPr>
+      <w:r>
+        <w:rPr>
+          <w:lang w:val="en-GB"/>
+        </w:rPr>
+        <w:t xml:space="preserve">In my opinion it is time to discuss where we want to go after the exams. </w:t>
+      </w:r>
+    </w:p>
+    <w:p>
+      <w:pPr>
+        <w:rPr>
+          <w:lang w:val="en-GB"/>
+        </w:rPr>
+      </w:pPr>
+      <w:r>
+        <w:rPr>
+          <w:lang w:val="en-GB"/>
+        </w:rPr>
+        <w:t>We have two options. We can go to London in the United Kingdom, where we will get guided tours for two days and it lasts for five days in total. It is good, because we</w:t>
+      </w:r>
+      <w:r>
+        <w:rPr>
+          <w:lang w:val="en-GB"/>
+        </w:rPr>
+        <w:t xml:space="preserve"> would</w:t>
+      </w:r>
+      <w:r>
+        <w:rPr>
+          <w:lang w:val="en-GB"/>
+        </w:rPr>
+        <w:t xml:space="preserve"> get a B&amp;B accommodation, so we don’t have to care about the food. It is a bit more expensive than the other </w:t>
+      </w:r>
+      <w:r>
+        <w:rPr>
+          <w:lang w:val="en-GB"/>
+        </w:rPr>
+        <w:t>option;</w:t>
+      </w:r>
+      <w:r>
+        <w:rPr>
+          <w:lang w:val="en-GB"/>
+        </w:rPr>
+        <w:t xml:space="preserve"> it costs </w:t>
+      </w:r>
+      <w:r>
+        <w:rPr>
+          <w:lang w:val="en-GB"/>
+        </w:rPr>
+        <w:t xml:space="preserve">one </w:t>
+      </w:r>
+      <w:r>
+        <w:rPr>
+          <w:lang w:val="en-GB"/>
+        </w:rPr>
+        <w:t>hundred and forty-eight</w:t>
+      </w:r>
+      <w:r>
+        <w:rPr>
+          <w:lang w:val="en-GB"/>
+        </w:rPr>
+        <w:t xml:space="preserve"> thousand</w:t>
+      </w:r>
+      <w:r>
+        <w:rPr>
+          <w:lang w:val="en-GB"/>
+        </w:rPr>
+        <w:t xml:space="preserve"> Forints per person. </w:t>
+      </w:r>
+      <w:r>
+        <w:rPr>
+          <w:lang w:val="en-GB"/>
+        </w:rPr>
+        <w:t xml:space="preserve">We can go sightseeing, where we can visit the Big Ben, London eye and the Tower bridge. </w:t>
+      </w:r>
+    </w:p>
+    <w:p>
+      <w:pPr>
+        <w:rPr>
+          <w:lang w:val="en-GB"/>
+        </w:rPr>
+      </w:pPr>
+      <w:r>
+        <w:rPr>
+          <w:lang w:val="en-GB"/>
+        </w:rPr>
+        <w:t xml:space="preserve">On the other hand, we can go to Mykonos in Greece. There are programmes available, but it isn’t included in the price. It is two more days than in London, it lasts 7 days on the beach. </w:t>
+      </w:r>
+      <w:r>
+        <w:rPr>
+          <w:lang w:val="en-GB"/>
+        </w:rPr>
+        <w:t xml:space="preserve">We can book an apartment, so the price also doesn’t include the food. </w:t>
+      </w:r>
+      <w:r>
+        <w:rPr>
+          <w:lang w:val="en-GB"/>
+        </w:rPr>
+        <w:t>The base holiday costs a hundred and thirty-four thousand Forints, but it will be more expensive because of the food</w:t>
+      </w:r>
+      <w:r>
+        <w:rPr>
+          <w:lang w:val="en-GB"/>
+        </w:rPr>
+        <w:t xml:space="preserve"> and the optional programmes</w:t>
+      </w:r>
+      <w:r>
+        <w:rPr>
+          <w:lang w:val="en-GB"/>
+        </w:rPr>
+        <w:t xml:space="preserve">. </w:t>
+      </w:r>
+      <w:r>
+        <w:rPr>
+          <w:lang w:val="en-GB"/>
+        </w:rPr>
+        <w:t xml:space="preserve">We can swim all day, sunbath and of course we can apply for one of the </w:t>
+      </w:r>
+      <w:r>
+        <w:rPr>
+          <w:lang w:val="en-GB"/>
+        </w:rPr>
+        <w:t>programmes</w:t>
+      </w:r>
+      <w:r>
+        <w:rPr>
+          <w:lang w:val="en-GB"/>
+        </w:rPr>
+        <w:t xml:space="preserve">. </w:t>
+      </w:r>
+    </w:p>
+    <w:p>
+      <w:pPr>
+        <w:rPr>
+          <w:lang w:val="en-GB"/>
+        </w:rPr>
+      </w:pPr>
+      <w:r>
+        <w:rPr>
+          <w:lang w:val="en-GB"/>
+        </w:rPr>
+        <w:t>I prefer going to London, because it is cheaper in the end</w:t>
+      </w:r>
+      <w:r>
+        <w:rPr>
+          <w:lang w:val="en-GB"/>
+        </w:rPr>
+        <w:t xml:space="preserve"> and I more like the busy city than doing nothing on a beach. </w:t>
+      </w:r>
     </w:p>
     <w:sectPr>
       <w:pgSz w:w="11906" w:h="16838"/>
@@ -153,7 +330,7 @@
 </file>
 
 <file path=word/numbering.xml><?xml version="1.0" encoding="utf-8"?>
-<w:numbering xmlns:wpc="http://schemas.microsoft.com/office/word/2010/wordprocessingCanvas" xmlns:cx="http://schemas.microsoft.com/office/drawing/2014/chartex" xmlns:cx1="http://schemas.microsoft.com/office/drawing/2015/9/8/chartex" xmlns:cx2="http://schemas.microsoft.com/office/drawing/2015/10/21/chartex" xmlns:cx3="http://schemas.microsoft.com/office/drawing/2016/5/9/chartex" xmlns:cx4="http://schemas.microsoft.com/office/drawing/2016/5/10/chartex" xmlns:cx5="http://schemas.microsoft.com/office/drawing/2016/5/11/chartex" xmlns:cx6="http://schemas.microsoft.com/office/drawing/2016/5/12/chartex" xmlns:cx7="http://schemas.microsoft.com/office/drawing/2016/5/13/chartex" xmlns:cx8="http://schemas.microsoft.com/office/drawing/2016/5/14/chartex" xmlns:mc="http://schemas.openxmlformats.org/markup-compatibility/2006" xmlns:aink="http://schemas.microsoft.com/office/drawing/2016/ink" xmlns:am3d="http://schemas.microsoft.com/office/drawing/2017/model3d" xmlns:o="urn:schemas-microsoft-com:office:office" xmlns:r="http://schemas.openxmlformats.org/officeDocument/2006/relationships" xmlns:m="http://schemas.openxmlformats.org/officeDocument/2006/math" xmlns:v="urn:schemas-microsoft-com:vml" xmlns:wp14="http://schemas.microsoft.com/office/word/2010/wordprocessingDrawing" xmlns:wp="http://schemas.openxmlformats.org/drawingml/2006/wordprocessingDrawing" xmlns:w10="urn:schemas-microsoft-com:office:word" xmlns:w="http://schemas.openxmlformats.org/wordprocessingml/2006/main" xmlns:w14="http://schemas.microsoft.com/office/word/2010/wordml" xmlns:w15="http://schemas.microsoft.com/office/word/2012/wordml" xmlns:w16cid="http://schemas.microsoft.com/office/word/2016/wordml/cid" xmlns:w16se="http://schemas.microsoft.com/office/word/2015/wordml/symex" xmlns:wpg="http://schemas.microsoft.com/office/word/2010/wordprocessingGroup" xmlns:wpi="http://schemas.microsoft.com/office/word/2010/wordprocessingInk" xmlns:wne="http://schemas.microsoft.com/office/word/2006/wordml" xmlns:wps="http://schemas.microsoft.com/office/word/2010/wordprocessingShape" mc:Ignorable="w14 w15 w16se w16cid wp14">
+<w:numbering xmlns:wpc="http://schemas.microsoft.com/office/word/2010/wordprocessingCanvas" xmlns:cx="http://schemas.microsoft.com/office/drawing/2014/chartex" xmlns:cx1="http://schemas.microsoft.com/office/drawing/2015/9/8/chartex" xmlns:cx2="http://schemas.microsoft.com/office/drawing/2015/10/21/chartex" xmlns:cx3="http://schemas.microsoft.com/office/drawing/2016/5/9/chartex" xmlns:cx4="http://schemas.microsoft.com/office/drawing/2016/5/10/chartex" xmlns:cx5="http://schemas.microsoft.com/office/drawing/2016/5/11/chartex" xmlns:cx6="http://schemas.microsoft.com/office/drawing/2016/5/12/chartex" xmlns:cx7="http://schemas.microsoft.com/office/drawing/2016/5/13/chartex" xmlns:cx8="http://schemas.microsoft.com/office/drawing/2016/5/14/chartex" xmlns:mc="http://schemas.openxmlformats.org/markup-compatibility/2006" xmlns:aink="http://schemas.microsoft.com/office/drawing/2016/ink" xmlns:am3d="http://schemas.microsoft.com/office/drawing/2017/model3d" xmlns:o="urn:schemas-microsoft-com:office:office" xmlns:r="http://schemas.openxmlformats.org/officeDocument/2006/relationships" xmlns:m="http://schemas.openxmlformats.org/officeDocument/2006/math" xmlns:v="urn:schemas-microsoft-com:vml" xmlns:wp14="http://schemas.microsoft.com/office/word/2010/wordprocessingDrawing" xmlns:wp="http://schemas.openxmlformats.org/drawingml/2006/wordprocessingDrawing" xmlns:w10="urn:schemas-microsoft-com:office:word" xmlns:w="http://schemas.openxmlformats.org/wordprocessingml/2006/main" xmlns:w14="http://schemas.microsoft.com/office/word/2010/wordml" xmlns:w15="http://schemas.microsoft.com/office/word/2012/wordml" xmlns:w16cex="http://schemas.microsoft.com/office/word/2018/wordml/cex" xmlns:w16cid="http://schemas.microsoft.com/office/word/2016/wordml/cid" xmlns:w16="http://schemas.microsoft.com/office/word/2018/wordml" xmlns:w16sdtdh="http://schemas.microsoft.com/office/word/2020/wordml/sdtdatahash" xmlns:w16se="http://schemas.microsoft.com/office/word/2015/wordml/symex" xmlns:wpg="http://schemas.microsoft.com/office/word/2010/wordprocessingGroup" xmlns:wpi="http://schemas.microsoft.com/office/word/2010/wordprocessingInk" xmlns:wne="http://schemas.microsoft.com/office/word/2006/wordml" xmlns:wps="http://schemas.microsoft.com/office/word/2010/wordprocessingShape" mc:Ignorable="w14 w15 w16se w16cid w16 w16cex w16sdtdh wp14">
   <w:abstractNum w:abstractNumId="0" w15:restartNumberingAfterBreak="0">
     <w:nsid w:val="0A4059A0"/>
     <w:multiLevelType w:val="hybridMultilevel"/>
@@ -1062,7 +1239,7 @@
 </file>
 
 <file path=word/styles.xml><?xml version="1.0" encoding="utf-8"?>
-<w:styles xmlns:mc="http://schemas.openxmlformats.org/markup-compatibility/2006" xmlns:r="http://schemas.openxmlformats.org/officeDocument/2006/relationships" xmlns:w="http://schemas.openxmlformats.org/wordprocessingml/2006/main" xmlns:w14="http://schemas.microsoft.com/office/word/2010/wordml" xmlns:w15="http://schemas.microsoft.com/office/word/2012/wordml" xmlns:w16cid="http://schemas.microsoft.com/office/word/2016/wordml/cid" xmlns:w16se="http://schemas.microsoft.com/office/word/2015/wordml/symex" mc:Ignorable="w14 w15 w16se w16cid">
+<w:styles xmlns:mc="http://schemas.openxmlformats.org/markup-compatibility/2006" xmlns:r="http://schemas.openxmlformats.org/officeDocument/2006/relationships" xmlns:w="http://schemas.openxmlformats.org/wordprocessingml/2006/main" xmlns:w14="http://schemas.microsoft.com/office/word/2010/wordml" xmlns:w15="http://schemas.microsoft.com/office/word/2012/wordml" xmlns:w16cex="http://schemas.microsoft.com/office/word/2018/wordml/cex" xmlns:w16cid="http://schemas.microsoft.com/office/word/2016/wordml/cid" xmlns:w16="http://schemas.microsoft.com/office/word/2018/wordml" xmlns:w16sdtdh="http://schemas.microsoft.com/office/word/2020/wordml/sdtdatahash" xmlns:w16se="http://schemas.microsoft.com/office/word/2015/wordml/symex" mc:Ignorable="w14 w15 w16se w16cid w16 w16cex w16sdtdh">
   <w:docDefaults>
     <w:rPrDefault>
       <w:rPr>
@@ -1078,7 +1255,7 @@
       </w:pPr>
     </w:pPrDefault>
   </w:docDefaults>
-  <w:latentStyles w:defLockedState="0" w:defUIPriority="99" w:defSemiHidden="0" w:defUnhideWhenUsed="0" w:defQFormat="0" w:count="375">
+  <w:latentStyles w:defLockedState="0" w:defUIPriority="99" w:defSemiHidden="0" w:defUnhideWhenUsed="0" w:defQFormat="0" w:count="376">
     <w:lsdException w:name="Normal" w:uiPriority="0" w:qFormat="1"/>
     <w:lsdException w:name="heading 1" w:uiPriority="9" w:qFormat="1"/>
     <w:lsdException w:name="heading 2" w:semiHidden="1" w:uiPriority="9" w:unhideWhenUsed="1" w:qFormat="1"/>
@@ -1454,6 +1631,7 @@
     <w:lsdException w:name="Smart Hyperlink" w:semiHidden="1" w:unhideWhenUsed="1"/>
     <w:lsdException w:name="Hashtag" w:semiHidden="1" w:unhideWhenUsed="1"/>
     <w:lsdException w:name="Unresolved Mention" w:semiHidden="1" w:unhideWhenUsed="1"/>
+    <w:lsdException w:name="Smart Link" w:semiHidden="1" w:unhideWhenUsed="1"/>
   </w:latentStyles>
   <w:style w:type="paragraph" w:default="1" w:styleId="Norml">
     <w:name w:val="Normal"/>
